--- a/Notes.docx
+++ b/Notes.docx
@@ -40,25 +40,14 @@
           <w:szCs w:val="28"/>
         </w:rPr>
       </w:pPr>
-      <w:proofErr w:type="spellStart"/>
-      <w:r>
-        <w:rPr>
-          <w:b/>
-          <w:bCs/>
-          <w:sz w:val="28"/>
-          <w:szCs w:val="28"/>
-        </w:rPr>
-        <w:t>Groupby</w:t>
-      </w:r>
-      <w:proofErr w:type="spellEnd"/>
-      <w:r>
-        <w:rPr>
-          <w:b/>
-          <w:bCs/>
-          <w:sz w:val="28"/>
-          <w:szCs w:val="28"/>
-        </w:rPr>
-        <w:t xml:space="preserve"> Function: </w:t>
+      <w:r>
+        <w:rPr>
+          <w:b/>
+          <w:bCs/>
+          <w:sz w:val="28"/>
+          <w:szCs w:val="28"/>
+        </w:rPr>
+        <w:t xml:space="preserve">Groupby Function: </w:t>
       </w:r>
       <w:hyperlink r:id="rId5" w:history="1">
         <w:r>
@@ -84,6 +73,24 @@
       <w:pPr>
         <w:rPr>
           <w:rStyle w:val="Hyperlink"/>
+          <w:sz w:val="28"/>
+          <w:szCs w:val="28"/>
+        </w:rPr>
+      </w:pPr>
+    </w:p>
+    <w:p>
+      <w:pPr>
+        <w:rPr>
+          <w:rStyle w:val="Hyperlink"/>
+          <w:sz w:val="28"/>
+          <w:szCs w:val="28"/>
+        </w:rPr>
+      </w:pPr>
+    </w:p>
+    <w:p>
+      <w:pPr>
+        <w:rPr>
+          <w:rStyle w:val="Hyperlink"/>
           <w:b/>
           <w:bCs/>
           <w:sz w:val="32"/>
@@ -244,32 +251,14 @@
           <w:sz w:val="28"/>
           <w:szCs w:val="28"/>
         </w:rPr>
-        <w:t xml:space="preserve">MAD </w:t>
-      </w:r>
-      <w:proofErr w:type="gramStart"/>
-      <w:r>
-        <w:rPr>
-          <w:b/>
-          <w:bCs/>
-          <w:sz w:val="28"/>
-          <w:szCs w:val="28"/>
-        </w:rPr>
-        <w:t xml:space="preserve">= </w:t>
-      </w:r>
-      <w:r>
-        <w:rPr>
-          <w:sz w:val="28"/>
-          <w:szCs w:val="28"/>
-        </w:rPr>
-        <w:t xml:space="preserve"> median</w:t>
-      </w:r>
-      <w:proofErr w:type="gramEnd"/>
-      <w:r>
-        <w:rPr>
-          <w:sz w:val="28"/>
-          <w:szCs w:val="28"/>
-        </w:rPr>
-        <w:t>( |x-median(x)| )</w:t>
+        <w:t xml:space="preserve">MAD = </w:t>
+      </w:r>
+      <w:r>
+        <w:rPr>
+          <w:sz w:val="28"/>
+          <w:szCs w:val="28"/>
+        </w:rPr>
+        <w:t xml:space="preserve"> median( |x-median(x)| )</w:t>
       </w:r>
     </w:p>
     <w:p>
@@ -282,25 +271,14 @@
           <w:szCs w:val="28"/>
         </w:rPr>
       </w:pPr>
-      <w:proofErr w:type="gramStart"/>
-      <w:r>
-        <w:rPr>
-          <w:b/>
-          <w:bCs/>
-          <w:sz w:val="28"/>
-          <w:szCs w:val="28"/>
-        </w:rPr>
-        <w:t>Modified  Z</w:t>
-      </w:r>
-      <w:proofErr w:type="gramEnd"/>
-      <w:r>
-        <w:rPr>
-          <w:b/>
-          <w:bCs/>
-          <w:sz w:val="28"/>
-          <w:szCs w:val="28"/>
-        </w:rPr>
-        <w:t>-score =</w:t>
+      <w:r>
+        <w:rPr>
+          <w:b/>
+          <w:bCs/>
+          <w:sz w:val="28"/>
+          <w:szCs w:val="28"/>
+        </w:rPr>
+        <w:t>Modified  Z-score =</w:t>
       </w:r>
       <w:r>
         <w:rPr>

--- a/Notes.docx
+++ b/Notes.docx
@@ -265,8 +265,6 @@
       <w:pPr>
         <w:pStyle w:val="ListParagraph"/>
         <w:rPr>
-          <w:b/>
-          <w:bCs/>
           <w:sz w:val="28"/>
           <w:szCs w:val="28"/>
         </w:rPr>
@@ -286,6 +284,79 @@
           <w:szCs w:val="28"/>
         </w:rPr>
         <w:t xml:space="preserve">  (0.6745 * (x-median(x)) / MAD)</w:t>
+      </w:r>
+    </w:p>
+    <w:p>
+      <w:pPr>
+        <w:pStyle w:val="ListParagraph"/>
+        <w:rPr>
+          <w:sz w:val="28"/>
+          <w:szCs w:val="28"/>
+        </w:rPr>
+      </w:pPr>
+    </w:p>
+    <w:p>
+      <w:pPr>
+        <w:pStyle w:val="ListParagraph"/>
+        <w:rPr>
+          <w:b/>
+          <w:bCs/>
+          <w:sz w:val="28"/>
+          <w:szCs w:val="28"/>
+        </w:rPr>
+      </w:pPr>
+      <w:r>
+        <w:rPr>
+          <w:b/>
+          <w:bCs/>
+          <w:sz w:val="28"/>
+          <w:szCs w:val="28"/>
+        </w:rPr>
+        <w:t>Machine Learning Notes</w:t>
+      </w:r>
+    </w:p>
+    <w:p>
+      <w:pPr>
+        <w:pStyle w:val="ListParagraph"/>
+        <w:numPr>
+          <w:ilvl w:val="0"/>
+          <w:numId w:val="1"/>
+        </w:numPr>
+        <w:rPr>
+          <w:b/>
+          <w:bCs/>
+          <w:sz w:val="28"/>
+          <w:szCs w:val="28"/>
+        </w:rPr>
+      </w:pPr>
+      <w:r>
+        <w:rPr>
+          <w:sz w:val="28"/>
+          <w:szCs w:val="28"/>
+        </w:rPr>
+        <w:t>Gini Index ranges from 0 to 0.5 whereas Entropy ranges from 0 to 1.</w:t>
+      </w:r>
+    </w:p>
+    <w:p>
+      <w:pPr>
+        <w:pStyle w:val="ListParagraph"/>
+        <w:numPr>
+          <w:ilvl w:val="0"/>
+          <w:numId w:val="1"/>
+        </w:numPr>
+        <w:rPr>
+          <w:b/>
+          <w:bCs/>
+          <w:sz w:val="28"/>
+          <w:szCs w:val="28"/>
+        </w:rPr>
+      </w:pPr>
+      <w:r>
+        <w:rPr>
+          <w:sz w:val="28"/>
+          <w:szCs w:val="28"/>
+        </w:rPr>
+        <w:t>In huge dataset it is recommended to huge gini index due to time complexity.</w:t>
       </w:r>
     </w:p>
     <w:sectPr>
@@ -303,7 +374,7 @@
   <w:abstractNum w:abstractNumId="0" w15:restartNumberingAfterBreak="0">
     <w:nsid w:val="509B2099"/>
     <w:multiLevelType w:val="hybridMultilevel"/>
-    <w:tmpl w:val="7556C706"/>
+    <w:tmpl w:val="5EFEB4E2"/>
     <w:lvl w:ilvl="0" w:tplc="40090001">
       <w:start w:val="1"/>
       <w:numFmt w:val="bullet"/>
